--- a/Lista Iterazioni.docx
+++ b/Lista Iterazioni.docx
@@ -166,13 +166,8 @@
         </w:numPr>
       </w:pPr>
       <w:r>
-        <w:t xml:space="preserve">Costruzione del diagramma di </w:t>
-      </w:r>
-      <w:proofErr w:type="spellStart"/>
-      <w:r>
-        <w:t>deploy</w:t>
-      </w:r>
-      <w:proofErr w:type="spellEnd"/>
+        <w:t>Costruzione del diagramma di deploy</w:t>
+      </w:r>
     </w:p>
     <w:p/>
     <w:p>
@@ -180,10 +175,7 @@
         <w:pStyle w:val="Sottotitolo"/>
       </w:pPr>
       <w:r>
-        <w:t xml:space="preserve">ITERAZIONE </w:t>
-      </w:r>
-      <w:r>
-        <w:t>1</w:t>
+        <w:t>ITERAZIONE 1</w:t>
       </w:r>
     </w:p>
     <w:p>
@@ -195,10 +187,7 @@
         <w:t>Inizio:</w:t>
       </w:r>
       <w:r>
-        <w:t xml:space="preserve"> </w:t>
-      </w:r>
-      <w:r>
-        <w:t>14/12/22</w:t>
+        <w:t xml:space="preserve"> 14/12/22</w:t>
       </w:r>
       <w:r>
         <w:br/>
@@ -288,10 +277,7 @@
         </w:numPr>
       </w:pPr>
       <w:r>
-        <w:t xml:space="preserve">Costruzione del diagramma </w:t>
-      </w:r>
-      <w:r>
-        <w:t>con sottocomponenti e i loro collegamenti</w:t>
+        <w:t>Costruzione del diagramma con sottocomponenti e i loro collegamenti</w:t>
       </w:r>
     </w:p>
     <w:p>
@@ -327,15 +313,7 @@
         </w:numPr>
       </w:pPr>
       <w:r>
-        <w:t xml:space="preserve">Definizione più dettagliata sul funzionamento dell’applicazione e dell’algoritmo (sono stati eseguiti degli aggiornamenti ai diagrammi dei casi d’uso e di </w:t>
-      </w:r>
-      <w:proofErr w:type="spellStart"/>
-      <w:r>
-        <w:t>deploy</w:t>
-      </w:r>
-      <w:proofErr w:type="spellEnd"/>
-      <w:r>
-        <w:t>).</w:t>
+        <w:t>Definizione più dettagliata sul funzionamento dell’applicazione e dell’algoritmo (sono stati eseguiti degli aggiornamenti ai diagrammi dei casi d’uso e di deploy).</w:t>
       </w:r>
     </w:p>
     <w:p>
@@ -371,15 +349,7 @@
         </w:numPr>
       </w:pPr>
       <w:r>
-        <w:t xml:space="preserve">Creazione della struttura iniziale dell’applicazione client + creazione sistema </w:t>
-      </w:r>
-      <w:proofErr w:type="spellStart"/>
-      <w:r>
-        <w:t>mock</w:t>
-      </w:r>
-      <w:proofErr w:type="spellEnd"/>
-      <w:r>
-        <w:t xml:space="preserve"> di autenticazione.</w:t>
+        <w:t>Creazione della struttura iniziale dell’applicazione client + creazione sistema mock di autenticazione.</w:t>
       </w:r>
     </w:p>
     <w:p/>
@@ -391,10 +361,7 @@
       </w:pPr>
       <w:r>
         <w:lastRenderedPageBreak/>
-        <w:t xml:space="preserve">ITERAZIONE </w:t>
-      </w:r>
-      <w:r>
-        <w:t>2</w:t>
+        <w:t>ITERAZIONE 2</w:t>
       </w:r>
     </w:p>
     <w:p>
@@ -424,6 +391,9 @@
       <w:r>
         <w:t xml:space="preserve"> </w:t>
       </w:r>
+      <w:r>
+        <w:t>7/01/22</w:t>
+      </w:r>
     </w:p>
     <w:p>
       <w:r>
@@ -438,6 +408,60 @@
       </w:r>
     </w:p>
     <w:p>
+      <w:r>
+        <w:t>È</w:t>
+      </w:r>
+      <w:r>
+        <w:t xml:space="preserve"> stat</w:t>
+      </w:r>
+      <w:r>
+        <w:t>a</w:t>
+      </w:r>
+      <w:r>
+        <w:t xml:space="preserve"> implementato la componente che gestisce le notifiche. </w:t>
+      </w:r>
+      <w:r>
+        <w:t xml:space="preserve">La componente offre due interfacce, </w:t>
+      </w:r>
+      <w:r>
+        <w:rPr>
+          <w:i/>
+          <w:iCs/>
+        </w:rPr>
+        <w:t xml:space="preserve">sendOperai </w:t>
+      </w:r>
+      <w:r>
+        <w:t xml:space="preserve">e </w:t>
+      </w:r>
+      <w:r>
+        <w:rPr>
+          <w:i/>
+          <w:iCs/>
+        </w:rPr>
+        <w:t>sendManager</w:t>
+      </w:r>
+      <w:r>
+        <w:t xml:space="preserve">: queste prendono in input il titolo e il corpo della notifica da inviare e utilizzano il servizio </w:t>
+      </w:r>
+      <w:r>
+        <w:rPr>
+          <w:b/>
+          <w:bCs/>
+        </w:rPr>
+        <w:t>Firebase</w:t>
+      </w:r>
+      <w:r>
+        <w:rPr>
+          <w:b/>
+          <w:bCs/>
+        </w:rPr>
+        <w:t xml:space="preserve"> </w:t>
+      </w:r>
+      <w:r>
+        <w:t xml:space="preserve">per spedirla ai dispositivi i cui token sono salvati in delle apposite liste. Le componenti che necessiteranno di inviare delle notifiche dovranno utilizzare questa componente tramite i due metodi. </w:t>
+      </w:r>
+    </w:p>
+    <w:p>
       <w:pPr>
         <w:rPr>
           <w:b/>
@@ -452,16 +476,87 @@
         <w:t xml:space="preserve">Descrizione operazioni: </w:t>
       </w:r>
     </w:p>
+    <w:p>
+      <w:r>
+        <w:t>Durante gli incontri avvenuti il 4/01 ed il 6/01 è stato modificato il Package Diagram (aggiunti package relativi all’implementazione della componente notifiche)</w:t>
+      </w:r>
+      <w:r>
+        <w:t>. È</w:t>
+      </w:r>
+      <w:r>
+        <w:t xml:space="preserve"> stato implementato sull’applicativo server </w:t>
+      </w:r>
+      <w:r>
+        <w:t>il codice della componente notifiche ed è stata implementata la ricezione notifiche sul client flutter.</w:t>
+      </w:r>
+    </w:p>
+    <w:p>
+      <w:pPr>
+        <w:pStyle w:val="Sottotitolo"/>
+      </w:pPr>
+      <w:r>
+        <w:t>ITERAZIONE 3</w:t>
+      </w:r>
+    </w:p>
+    <w:p>
+      <w:r>
+        <w:rPr>
+          <w:b/>
+          <w:bCs/>
+        </w:rPr>
+        <w:t>Inizio</w:t>
+      </w:r>
+      <w:r>
+        <w:t xml:space="preserve">: </w:t>
+      </w:r>
+      <w:r>
+        <w:br/>
+      </w:r>
+      <w:r>
+        <w:rPr>
+          <w:b/>
+          <w:bCs/>
+        </w:rPr>
+        <w:t>Fine:</w:t>
+      </w:r>
+      <w:r>
+        <w:t xml:space="preserve"> </w:t>
+      </w:r>
+    </w:p>
+    <w:p>
+      <w:r>
+        <w:rPr>
+          <w:b/>
+          <w:bCs/>
+        </w:rPr>
+        <w:t>Descrizione:</w:t>
+      </w:r>
+      <w:r>
+        <w:t xml:space="preserve"> </w:t>
+      </w:r>
+    </w:p>
+    <w:p>
+      <w:pPr>
+        <w:rPr>
+          <w:b/>
+          <w:bCs/>
+        </w:rPr>
+      </w:pPr>
+      <w:r>
+        <w:rPr>
+          <w:b/>
+          <w:bCs/>
+        </w:rPr>
+        <w:t xml:space="preserve">Descrizione operazioni: </w:t>
+      </w:r>
+    </w:p>
     <w:p/>
     <w:p>
       <w:pPr>
         <w:pStyle w:val="Sottotitolo"/>
       </w:pPr>
       <w:r>
-        <w:t xml:space="preserve">ITERAZIONE </w:t>
-      </w:r>
-      <w:r>
-        <w:t>3</w:t>
+        <w:t>ITERAZIONE 4</w:t>
       </w:r>
     </w:p>
     <w:p>
@@ -516,16 +611,20 @@
         <w:t xml:space="preserve">Descrizione operazioni: </w:t>
       </w:r>
     </w:p>
-    <w:p/>
+    <w:p>
+      <w:pPr>
+        <w:rPr>
+          <w:b/>
+          <w:bCs/>
+        </w:rPr>
+      </w:pPr>
+    </w:p>
     <w:p>
       <w:pPr>
         <w:pStyle w:val="Sottotitolo"/>
       </w:pPr>
       <w:r>
-        <w:t xml:space="preserve">ITERAZIONE </w:t>
-      </w:r>
-      <w:r>
-        <w:t>4</w:t>
+        <w:t>ITERAZIONE 5</w:t>
       </w:r>
     </w:p>
     <w:p>
@@ -593,10 +692,7 @@
         <w:pStyle w:val="Sottotitolo"/>
       </w:pPr>
       <w:r>
-        <w:t xml:space="preserve">ITERAZIONE </w:t>
-      </w:r>
-      <w:r>
-        <w:t>5</w:t>
+        <w:t>ITERAZIONE 6</w:t>
       </w:r>
     </w:p>
     <w:p>
@@ -664,10 +760,7 @@
         <w:pStyle w:val="Sottotitolo"/>
       </w:pPr>
       <w:r>
-        <w:t xml:space="preserve">ITERAZIONE </w:t>
-      </w:r>
-      <w:r>
-        <w:t>6</w:t>
+        <w:t>ITERAZIONE 7</w:t>
       </w:r>
     </w:p>
     <w:p>
@@ -735,82 +828,7 @@
         <w:pStyle w:val="Sottotitolo"/>
       </w:pPr>
       <w:r>
-        <w:t xml:space="preserve">ITERAZIONE </w:t>
-      </w:r>
-      <w:r>
-        <w:t>7</w:t>
-      </w:r>
-    </w:p>
-    <w:p>
-      <w:r>
-        <w:rPr>
-          <w:b/>
-          <w:bCs/>
-        </w:rPr>
-        <w:t>Inizio</w:t>
-      </w:r>
-      <w:r>
-        <w:t xml:space="preserve">: </w:t>
-      </w:r>
-      <w:r>
-        <w:br/>
-      </w:r>
-      <w:r>
-        <w:rPr>
-          <w:b/>
-          <w:bCs/>
-        </w:rPr>
-        <w:t>Fine:</w:t>
-      </w:r>
-      <w:r>
-        <w:t xml:space="preserve"> </w:t>
-      </w:r>
-    </w:p>
-    <w:p>
-      <w:r>
-        <w:rPr>
-          <w:b/>
-          <w:bCs/>
-        </w:rPr>
-        <w:t>Descrizione:</w:t>
-      </w:r>
-      <w:r>
-        <w:t xml:space="preserve"> </w:t>
-      </w:r>
-    </w:p>
-    <w:p>
-      <w:pPr>
-        <w:rPr>
-          <w:b/>
-          <w:bCs/>
-        </w:rPr>
-      </w:pPr>
-      <w:r>
-        <w:rPr>
-          <w:b/>
-          <w:bCs/>
-        </w:rPr>
-        <w:lastRenderedPageBreak/>
-        <w:t xml:space="preserve">Descrizione operazioni: </w:t>
-      </w:r>
-    </w:p>
-    <w:p>
-      <w:pPr>
-        <w:rPr>
-          <w:b/>
-          <w:bCs/>
-        </w:rPr>
-      </w:pPr>
-    </w:p>
-    <w:p>
-      <w:pPr>
-        <w:pStyle w:val="Sottotitolo"/>
-      </w:pPr>
-      <w:r>
-        <w:t xml:space="preserve">ITERAZIONE </w:t>
-      </w:r>
-      <w:r>
-        <w:t>8</w:t>
+        <w:t>ITERAZIONE 8</w:t>
       </w:r>
     </w:p>
     <w:p>
@@ -990,8 +1008,124 @@
       </w:rPr>
     </w:lvl>
   </w:abstractNum>
+  <w:abstractNum w:abstractNumId="1" w15:restartNumberingAfterBreak="0">
+    <w:nsid w:val="79866A40"/>
+    <w:multiLevelType w:val="hybridMultilevel"/>
+    <w:tmpl w:val="EC947E4A"/>
+    <w:lvl w:ilvl="0" w:tplc="04100001">
+      <w:start w:val="1"/>
+      <w:numFmt w:val="bullet"/>
+      <w:lvlText w:val=""/>
+      <w:lvlJc w:val="left"/>
+      <w:pPr>
+        <w:ind w:left="720" w:hanging="360"/>
+      </w:pPr>
+      <w:rPr>
+        <w:rFonts w:ascii="Symbol" w:hAnsi="Symbol" w:hint="default"/>
+      </w:rPr>
+    </w:lvl>
+    <w:lvl w:ilvl="1" w:tplc="04100003" w:tentative="1">
+      <w:start w:val="1"/>
+      <w:numFmt w:val="bullet"/>
+      <w:lvlText w:val="o"/>
+      <w:lvlJc w:val="left"/>
+      <w:pPr>
+        <w:ind w:left="1440" w:hanging="360"/>
+      </w:pPr>
+      <w:rPr>
+        <w:rFonts w:ascii="Courier New" w:hAnsi="Courier New" w:cs="Courier New" w:hint="default"/>
+      </w:rPr>
+    </w:lvl>
+    <w:lvl w:ilvl="2" w:tplc="04100005" w:tentative="1">
+      <w:start w:val="1"/>
+      <w:numFmt w:val="bullet"/>
+      <w:lvlText w:val=""/>
+      <w:lvlJc w:val="left"/>
+      <w:pPr>
+        <w:ind w:left="2160" w:hanging="360"/>
+      </w:pPr>
+      <w:rPr>
+        <w:rFonts w:ascii="Wingdings" w:hAnsi="Wingdings" w:hint="default"/>
+      </w:rPr>
+    </w:lvl>
+    <w:lvl w:ilvl="3" w:tplc="04100001" w:tentative="1">
+      <w:start w:val="1"/>
+      <w:numFmt w:val="bullet"/>
+      <w:lvlText w:val=""/>
+      <w:lvlJc w:val="left"/>
+      <w:pPr>
+        <w:ind w:left="2880" w:hanging="360"/>
+      </w:pPr>
+      <w:rPr>
+        <w:rFonts w:ascii="Symbol" w:hAnsi="Symbol" w:hint="default"/>
+      </w:rPr>
+    </w:lvl>
+    <w:lvl w:ilvl="4" w:tplc="04100003" w:tentative="1">
+      <w:start w:val="1"/>
+      <w:numFmt w:val="bullet"/>
+      <w:lvlText w:val="o"/>
+      <w:lvlJc w:val="left"/>
+      <w:pPr>
+        <w:ind w:left="3600" w:hanging="360"/>
+      </w:pPr>
+      <w:rPr>
+        <w:rFonts w:ascii="Courier New" w:hAnsi="Courier New" w:cs="Courier New" w:hint="default"/>
+      </w:rPr>
+    </w:lvl>
+    <w:lvl w:ilvl="5" w:tplc="04100005" w:tentative="1">
+      <w:start w:val="1"/>
+      <w:numFmt w:val="bullet"/>
+      <w:lvlText w:val=""/>
+      <w:lvlJc w:val="left"/>
+      <w:pPr>
+        <w:ind w:left="4320" w:hanging="360"/>
+      </w:pPr>
+      <w:rPr>
+        <w:rFonts w:ascii="Wingdings" w:hAnsi="Wingdings" w:hint="default"/>
+      </w:rPr>
+    </w:lvl>
+    <w:lvl w:ilvl="6" w:tplc="04100001" w:tentative="1">
+      <w:start w:val="1"/>
+      <w:numFmt w:val="bullet"/>
+      <w:lvlText w:val=""/>
+      <w:lvlJc w:val="left"/>
+      <w:pPr>
+        <w:ind w:left="5040" w:hanging="360"/>
+      </w:pPr>
+      <w:rPr>
+        <w:rFonts w:ascii="Symbol" w:hAnsi="Symbol" w:hint="default"/>
+      </w:rPr>
+    </w:lvl>
+    <w:lvl w:ilvl="7" w:tplc="04100003" w:tentative="1">
+      <w:start w:val="1"/>
+      <w:numFmt w:val="bullet"/>
+      <w:lvlText w:val="o"/>
+      <w:lvlJc w:val="left"/>
+      <w:pPr>
+        <w:ind w:left="5760" w:hanging="360"/>
+      </w:pPr>
+      <w:rPr>
+        <w:rFonts w:ascii="Courier New" w:hAnsi="Courier New" w:cs="Courier New" w:hint="default"/>
+      </w:rPr>
+    </w:lvl>
+    <w:lvl w:ilvl="8" w:tplc="04100005" w:tentative="1">
+      <w:start w:val="1"/>
+      <w:numFmt w:val="bullet"/>
+      <w:lvlText w:val=""/>
+      <w:lvlJc w:val="left"/>
+      <w:pPr>
+        <w:ind w:left="6480" w:hanging="360"/>
+      </w:pPr>
+      <w:rPr>
+        <w:rFonts w:ascii="Wingdings" w:hAnsi="Wingdings" w:hint="default"/>
+      </w:rPr>
+    </w:lvl>
+  </w:abstractNum>
   <w:num w:numId="1" w16cid:durableId="756251754">
     <w:abstractNumId w:val="0"/>
+  </w:num>
+  <w:num w:numId="2" w16cid:durableId="1970934093">
+    <w:abstractNumId w:val="1"/>
   </w:num>
 </w:numbering>
 </file>
